--- a/reports/Отзыв.docx
+++ b/reports/Отзыв.docx
@@ -426,7 +426,19 @@
         <w:rPr>
           <w:szCs w:val="26"/>
         </w:rPr>
-        <w:t xml:space="preserve">. продемонстрировал отличные теоретические знания и практические навыки в области глубокого обучения </w:t>
+        <w:t xml:space="preserve">. продемонстрировал </w:t>
+      </w:r>
+      <w:r>
+        <w:rPr>
+          <w:szCs w:val="26"/>
+        </w:rPr>
+        <w:t>достаточные</w:t>
+      </w:r>
+      <w:r>
+        <w:rPr>
+          <w:szCs w:val="26"/>
+        </w:rPr>
+        <w:t xml:space="preserve"> теоретические знания и практические навыки в области глубокого обучения </w:t>
       </w:r>
       <w:r>
         <w:rPr>
@@ -489,6 +501,30 @@
     </w:p>
     <w:p>
       <w:pPr>
+        <w:ind w:firstLine="0"/>
+        <w:rPr>
+          <w:szCs w:val="26"/>
+        </w:rPr>
+      </w:pPr>
+    </w:p>
+    <w:p>
+      <w:pPr>
+        <w:ind w:firstLine="0"/>
+        <w:rPr>
+          <w:szCs w:val="26"/>
+        </w:rPr>
+      </w:pPr>
+    </w:p>
+    <w:p>
+      <w:pPr>
+        <w:ind w:firstLine="0"/>
+        <w:rPr>
+          <w:szCs w:val="26"/>
+        </w:rPr>
+      </w:pPr>
+    </w:p>
+    <w:p>
+      <w:pPr>
         <w:rPr>
           <w:i/>
           <w:iCs/>
@@ -595,61 +631,6 @@
         <w:t>Монтик</w:t>
       </w:r>
       <w:proofErr w:type="spellEnd"/>
-    </w:p>
-    <w:p>
-      <w:pPr>
-        <w:ind w:right="850"/>
-        <w:rPr>
-          <w:i/>
-          <w:iCs/>
-          <w:szCs w:val="26"/>
-        </w:rPr>
-      </w:pPr>
-    </w:p>
-    <w:p>
-      <w:pPr>
-        <w:ind w:right="850"/>
-        <w:rPr>
-          <w:i/>
-          <w:iCs/>
-          <w:szCs w:val="26"/>
-        </w:rPr>
-      </w:pPr>
-      <w:r>
-        <w:rPr>
-          <w:i/>
-          <w:iCs/>
-          <w:szCs w:val="26"/>
-        </w:rPr>
-        <w:t xml:space="preserve">Заведующий кафедрой ИИТ, доктор                   </w:t>
-      </w:r>
-      <w:r>
-        <w:rPr>
-          <w:i/>
-          <w:iCs/>
-          <w:szCs w:val="26"/>
-        </w:rPr>
-        <w:tab/>
-        <w:t xml:space="preserve">         В. А. Головко</w:t>
-      </w:r>
-    </w:p>
-    <w:p>
-      <w:pPr>
-        <w:ind w:right="850"/>
-        <w:rPr>
-          <w:i/>
-          <w:iCs/>
-          <w:szCs w:val="26"/>
-        </w:rPr>
-      </w:pPr>
-      <w:r>
-        <w:rPr>
-          <w:i/>
-          <w:iCs/>
-          <w:szCs w:val="26"/>
-        </w:rPr>
-        <w:t>технических наук, профессор</w:t>
-      </w:r>
     </w:p>
     <w:sectPr>
       <w:pgSz w:w="11906" w:h="16838"/>
